--- a/4-semester/computer-algebra/lab1-1.docx
+++ b/4-semester/computer-algebra/lab1-1.docx
@@ -8,10 +8,10 @@
         <w:jc w:val="center"/>
       </w:pPr>
       <w:r>
-        <w:t xml:space="preserve">ЛР. </w:t>
-      </w:r>
-      <w:r>
-        <w:t>Задание 1.1</w:t>
+        <w:t>Лабораторная работа №</w:t>
+      </w:r>
+      <w:r>
+        <w:t xml:space="preserve"> 1.1</w:t>
       </w:r>
       <w:r>
         <w:t>. Опорный конспект «</w:t>
@@ -241,17 +241,17 @@
     </w:p>
     <w:p>
       <w:r>
-        <w:t xml:space="preserve">Структура данных — программная единица, позволяющая хранить и обрабатывать множество однотипных и/или логически связанных данных в вычислительной технике. Для добавления, поиска, изменения и удаления данных структура данных предоставляет некоторый набор </w:t>
+        <w:t>Структура данных — программная единица, позволяющая хранить и обрабатывать множество однотипных и/или логически связанных данных в вычислительной технике. Для добавления, поиска, изменения и удаления данных структура данных предоставляет некоторый набор функций, составляющих её интерфейс.</w:t>
+      </w:r>
+      <w:r>
+        <w:t xml:space="preserve"> </w:t>
+      </w:r>
+      <w:r>
+        <w:t xml:space="preserve">Структуры данных формируются с помощью типов данных, </w:t>
       </w:r>
       <w:r>
         <w:lastRenderedPageBreak/>
-        <w:t>функций, составляющих её интерфейс.</w:t>
-      </w:r>
-      <w:r>
-        <w:t xml:space="preserve"> </w:t>
-      </w:r>
-      <w:r>
-        <w:t>Структуры данных формируются с помощью типов данных, ссылок и операций над ними в выбранном языке программирования.</w:t>
+        <w:t>ссылок и операций над ними в выбранном языке программирования.</w:t>
       </w:r>
       <w:r>
         <w:rPr>
@@ -438,7 +438,6 @@
     </w:p>
     <w:p/>
     <w:sectPr>
-      <w:headerReference w:type="default" r:id="rId7"/>
       <w:pgSz w:w="11906" w:h="16838"/>
       <w:pgMar w:top="1134" w:right="850" w:bottom="1134" w:left="1701" w:header="720" w:footer="720" w:gutter="0"/>
       <w:cols w:space="720"/>
@@ -799,24 +798,6 @@
     </w:p>
   </w:footnote>
 </w:footnotes>
-</file>
-
-<file path=word/header1.xml><?xml version="1.0" encoding="utf-8"?>
-<w:hdr xmlns:wpc="http://schemas.microsoft.com/office/word/2010/wordprocessingCanvas" xmlns:cx="http://schemas.microsoft.com/office/drawing/2014/chartex" xmlns:cx1="http://schemas.microsoft.com/office/drawing/2015/9/8/chartex" xmlns:cx2="http://schemas.microsoft.com/office/drawing/2015/10/21/chartex" xmlns:cx3="http://schemas.microsoft.com/office/drawing/2016/5/9/chartex" xmlns:cx4="http://schemas.microsoft.com/office/drawing/2016/5/10/chartex" xmlns:cx5="http://schemas.microsoft.com/office/drawing/2016/5/11/chartex" xmlns:cx6="http://schemas.microsoft.com/office/drawing/2016/5/12/chartex" xmlns:cx7="http://schemas.microsoft.com/office/drawing/2016/5/13/chartex" xmlns:cx8="http://schemas.microsoft.com/office/drawing/2016/5/14/chartex" xmlns:mc="http://schemas.openxmlformats.org/markup-compatibility/2006" xmlns:aink="http://schemas.microsoft.com/office/drawing/2016/ink" xmlns:am3d="http://schemas.microsoft.com/office/drawing/2017/model3d" xmlns:o="urn:schemas-microsoft-com:office:office" xmlns:r="http://schemas.openxmlformats.org/officeDocument/2006/relationships" xmlns:m="http://schemas.openxmlformats.org/officeDocument/2006/math" xmlns:v="urn:schemas-microsoft-com:vml" xmlns:wp14="http://schemas.microsoft.com/office/word/2010/wordprocessingDrawing" xmlns:wp="http://schemas.openxmlformats.org/drawingml/2006/wordprocessingDrawing" xmlns:w10="urn:schemas-microsoft-com:office:word" xmlns:w="http://schemas.openxmlformats.org/wordprocessingml/2006/main" xmlns:w14="http://schemas.microsoft.com/office/word/2010/wordml" xmlns:w15="http://schemas.microsoft.com/office/word/2012/wordml" xmlns:w16cex="http://schemas.microsoft.com/office/word/2018/wordml/cex" xmlns:w16cid="http://schemas.microsoft.com/office/word/2016/wordml/cid" xmlns:w16="http://schemas.microsoft.com/office/word/2018/wordml" xmlns:w16se="http://schemas.microsoft.com/office/word/2015/wordml/symex" xmlns:wpg="http://schemas.microsoft.com/office/word/2010/wordprocessingGroup" xmlns:wpi="http://schemas.microsoft.com/office/word/2010/wordprocessingInk" xmlns:wne="http://schemas.microsoft.com/office/word/2006/wordml" xmlns:wps="http://schemas.microsoft.com/office/word/2010/wordprocessingShape" mc:Ignorable="w14 w15 w16se w16cid w16 w16cex wp14">
-  <w:p>
-    <w:pPr>
-      <w:pStyle w:val="Header"/>
-    </w:pPr>
-    <w:r>
-      <w:t>Моисеенко Павел, 1 группа, 2 подгруппа</w:t>
-    </w:r>
-  </w:p>
-  <w:p>
-    <w:pPr>
-      <w:pStyle w:val="Header"/>
-    </w:pPr>
-  </w:p>
-</w:hdr>
 </file>
 
 <file path=word/styles.xml><?xml version="1.0" encoding="utf-8"?>
